--- a/csce274_001_fall2017_proj3_Group9.docx
+++ b/csce274_001_fall2017_proj3_Group9.docx
@@ -4,6 +4,7 @@
   <w:body>
     <w:p>
       <w:pPr>
+        <w:spacing w:line="480" w:lineRule="auto"/>
         <w:rPr>
           <w:rFonts w:ascii="Times New Roman" w:hAnsi="Times New Roman" w:cs="Times New Roman"/>
           <w:b/>
@@ -16,11 +17,12 @@
           <w:b/>
           <w:sz w:val="24"/>
         </w:rPr>
-        <w:t>How does your program work?</w:t>
+        <w:t xml:space="preserve">Description </w:t>
       </w:r>
     </w:p>
     <w:p>
       <w:pPr>
+        <w:spacing w:line="480" w:lineRule="auto"/>
         <w:rPr>
           <w:rFonts w:ascii="Times New Roman" w:hAnsi="Times New Roman" w:cs="Times New Roman"/>
           <w:sz w:val="24"/>
@@ -31,25 +33,79 @@
           <w:rFonts w:ascii="Times New Roman" w:hAnsi="Times New Roman" w:cs="Times New Roman"/>
           <w:sz w:val="24"/>
         </w:rPr>
-        <w:t xml:space="preserve">The interface was modified to check is the </w:t>
-      </w:r>
-      <w:r>
-        <w:rPr>
-          <w:rFonts w:ascii="Times New Roman" w:hAnsi="Times New Roman" w:cs="Times New Roman"/>
-          <w:sz w:val="24"/>
-        </w:rPr>
-        <w:t>infrared distance senso</w:t>
-      </w:r>
-      <w:r>
-        <w:rPr>
-          <w:rFonts w:ascii="Times New Roman" w:hAnsi="Times New Roman" w:cs="Times New Roman"/>
-          <w:sz w:val="24"/>
-        </w:rPr>
-        <w:t>r, known as the Light Bumper. Next two functions where created in the read file. One has the robot follow the wall. The other is used by the wall as a PD Controller to correct any errors.</w:t>
+        <w:t>The interface was modified to check the infrared distance sensor, also known as the Light Bumper. Next, two functions were created within the read file. The first has the robot follow parallel to the wall. The other function is used by the wall as a PD Controller to correct any errors that occur. We first took the square root of the signal strength from the light bumpers, this made the numbers easier to work with. We also decided to primarily use the right light bumper because the sensors on the robot are not perfectly symmetrical. The right bumper was on the middle of the side of the robot whereas</w:t>
+      </w:r>
+      <w:r>
+        <w:rPr>
+          <w:rFonts w:ascii="Times New Roman" w:hAnsi="Times New Roman" w:cs="Times New Roman"/>
+          <w:sz w:val="24"/>
+        </w:rPr>
+        <w:t xml:space="preserve"> the left one was further up. T</w:t>
+      </w:r>
+      <w:r>
+        <w:rPr>
+          <w:rFonts w:ascii="Times New Roman" w:hAnsi="Times New Roman" w:cs="Times New Roman"/>
+          <w:sz w:val="24"/>
+        </w:rPr>
+        <w:t>o select the set point and the gains</w:t>
+      </w:r>
+      <w:r>
+        <w:rPr>
+          <w:rFonts w:ascii="Times New Roman" w:hAnsi="Times New Roman" w:cs="Times New Roman"/>
+          <w:sz w:val="24"/>
+        </w:rPr>
+        <w:t xml:space="preserve"> we first took measurements from the sensors. We value that was close to the obstacle but far enough that the robot would not hit the wall when it turns. When finding our </w:t>
+      </w:r>
+      <w:proofErr w:type="spellStart"/>
+      <w:r>
+        <w:rPr>
+          <w:rFonts w:ascii="Times New Roman" w:hAnsi="Times New Roman" w:cs="Times New Roman"/>
+          <w:sz w:val="24"/>
+        </w:rPr>
+        <w:t>Kp</w:t>
+      </w:r>
+      <w:proofErr w:type="spellEnd"/>
+      <w:r>
+        <w:rPr>
+          <w:rFonts w:ascii="Times New Roman" w:hAnsi="Times New Roman" w:cs="Times New Roman"/>
+          <w:sz w:val="24"/>
+        </w:rPr>
+        <w:t xml:space="preserve"> value we used trial and error. We tried to choose a value that had the lease oscillation when following the wall. We did something similar with the </w:t>
+      </w:r>
+      <w:proofErr w:type="spellStart"/>
+      <w:r>
+        <w:rPr>
+          <w:rFonts w:ascii="Times New Roman" w:hAnsi="Times New Roman" w:cs="Times New Roman"/>
+          <w:sz w:val="24"/>
+        </w:rPr>
+        <w:t>Kd</w:t>
+      </w:r>
+      <w:proofErr w:type="spellEnd"/>
+      <w:r>
+        <w:rPr>
+          <w:rFonts w:ascii="Times New Roman" w:hAnsi="Times New Roman" w:cs="Times New Roman"/>
+          <w:sz w:val="24"/>
+        </w:rPr>
+        <w:t xml:space="preserve"> value, choosing the value that makes the robot</w:t>
+      </w:r>
+      <w:r>
+        <w:rPr>
+          <w:rFonts w:ascii="Times New Roman" w:hAnsi="Times New Roman" w:cs="Times New Roman"/>
+          <w:sz w:val="24"/>
+        </w:rPr>
+        <w:t>’</w:t>
+      </w:r>
+      <w:r>
+        <w:rPr>
+          <w:rFonts w:ascii="Times New Roman" w:hAnsi="Times New Roman" w:cs="Times New Roman"/>
+          <w:sz w:val="24"/>
+        </w:rPr>
+        <w:t xml:space="preserve">s path look the smoothest. </w:t>
       </w:r>
     </w:p>
     <w:p>
       <w:pPr>
+        <w:spacing w:line="480" w:lineRule="auto"/>
         <w:rPr>
           <w:rFonts w:ascii="Times New Roman" w:hAnsi="Times New Roman" w:cs="Times New Roman"/>
           <w:b/>
@@ -62,11 +118,12 @@
           <w:b/>
           <w:sz w:val="24"/>
         </w:rPr>
-        <w:t>What design decisions did you make? Describe your method carefully.</w:t>
+        <w:t>Evaluation</w:t>
       </w:r>
     </w:p>
     <w:p>
       <w:pPr>
+        <w:spacing w:line="480" w:lineRule="auto"/>
         <w:rPr>
           <w:rFonts w:ascii="Times New Roman" w:hAnsi="Times New Roman" w:cs="Times New Roman"/>
           <w:sz w:val="24"/>
@@ -77,92 +134,112 @@
           <w:rFonts w:ascii="Times New Roman" w:hAnsi="Times New Roman" w:cs="Times New Roman"/>
           <w:sz w:val="24"/>
         </w:rPr>
-        <w:t>We took the square root of the signal strength form the light bumpers. It made the numbers a lot easier to work with. We also decided to use the right light bumper because the sensors on the robot are not perfectly symmetrical. The right bumper was on the middle of the side of the robot while the left one was farther up.</w:t>
+        <w:t xml:space="preserve"> Yes, the robot functions properly and follows the wall with minor oscillating. When the robot reaches the end of the wall it rotates and continues down the opposite side. If the wood wall is moved away from the robot, it will move back closer to the wall. The robot functions and performs everythin</w:t>
+      </w:r>
+      <w:r>
+        <w:rPr>
+          <w:rFonts w:ascii="Times New Roman" w:hAnsi="Times New Roman" w:cs="Times New Roman"/>
+          <w:sz w:val="24"/>
+        </w:rPr>
+        <w:t xml:space="preserve">g specified in the assignment. </w:t>
+      </w:r>
+      <w:r>
+        <w:rPr>
+          <w:rFonts w:ascii="Times New Roman" w:hAnsi="Times New Roman" w:cs="Times New Roman"/>
+          <w:sz w:val="24"/>
+        </w:rPr>
+        <w:t>please motivate whether you would recommend PID control to someone else that wanted to complete this task and give a substantive argument explaining why or why not.</w:t>
+      </w:r>
+      <w:r>
+        <w:rPr>
+          <w:rFonts w:ascii="Times New Roman" w:hAnsi="Times New Roman" w:cs="Times New Roman"/>
+          <w:sz w:val="24"/>
+        </w:rPr>
+        <w:t xml:space="preserve"> We would recommend using a PID control when doing similar tasks.</w:t>
       </w:r>
     </w:p>
     <w:p>
       <w:pPr>
-        <w:rPr>
-          <w:rFonts w:ascii="Times New Roman" w:hAnsi="Times New Roman" w:cs="Times New Roman"/>
-          <w:b/>
+        <w:spacing w:line="480" w:lineRule="auto"/>
+        <w:rPr>
+          <w:rFonts w:ascii="Times New Roman" w:hAnsi="Times New Roman" w:cs="Times New Roman"/>
           <w:sz w:val="24"/>
         </w:rPr>
       </w:pPr>
       <w:r>
         <w:rPr>
           <w:rFonts w:ascii="Times New Roman" w:hAnsi="Times New Roman" w:cs="Times New Roman"/>
-          <w:b/>
-          <w:sz w:val="24"/>
-        </w:rPr>
-        <w:t xml:space="preserve">Does your program </w:t>
-      </w:r>
-      <w:proofErr w:type="gramStart"/>
-      <w:r>
-        <w:rPr>
-          <w:rFonts w:ascii="Times New Roman" w:hAnsi="Times New Roman" w:cs="Times New Roman"/>
-          <w:b/>
-          <w:sz w:val="24"/>
-        </w:rPr>
-        <w:t>actually work</w:t>
-      </w:r>
-      <w:proofErr w:type="gramEnd"/>
-      <w:r>
-        <w:rPr>
-          <w:rFonts w:ascii="Times New Roman" w:hAnsi="Times New Roman" w:cs="Times New Roman"/>
-          <w:b/>
-          <w:sz w:val="24"/>
-        </w:rPr>
-        <w:t xml:space="preserve">? How well? If it doesn’t work, can you tell why not? </w:t>
+          <w:sz w:val="24"/>
+        </w:rPr>
+        <w:t>When you use a PID controller you can almost grantee a straight drive</w:t>
+      </w:r>
+      <w:r>
+        <w:rPr>
+          <w:rFonts w:ascii="Times New Roman" w:hAnsi="Times New Roman" w:cs="Times New Roman"/>
+          <w:sz w:val="24"/>
+        </w:rPr>
+        <w:t xml:space="preserve"> in comparison to using objects</w:t>
+      </w:r>
+      <w:r>
+        <w:rPr>
+          <w:rFonts w:ascii="Times New Roman" w:hAnsi="Times New Roman" w:cs="Times New Roman"/>
+          <w:sz w:val="24"/>
+        </w:rPr>
+        <w:t>.</w:t>
+      </w:r>
+      <w:r>
+        <w:rPr>
+          <w:rFonts w:ascii="Times New Roman" w:hAnsi="Times New Roman" w:cs="Times New Roman"/>
+          <w:sz w:val="24"/>
+        </w:rPr>
+        <w:t xml:space="preserve"> The PID controller is also good when mapping an environment because you want to get </w:t>
+      </w:r>
+      <w:r>
+        <w:rPr>
+          <w:rFonts w:ascii="Times New Roman" w:hAnsi="Times New Roman" w:cs="Times New Roman"/>
+          <w:sz w:val="24"/>
+        </w:rPr>
+        <w:lastRenderedPageBreak/>
+        <w:t>good outlines before mapping the inside. You also have more control over the motion of the robot. For example, by changing the values you could have the robot oscillate more or move in a smoother line.</w:t>
       </w:r>
     </w:p>
     <w:p>
       <w:pPr>
-        <w:rPr>
-          <w:rFonts w:ascii="Times New Roman" w:hAnsi="Times New Roman" w:cs="Times New Roman"/>
+        <w:spacing w:line="480" w:lineRule="auto"/>
+        <w:rPr>
+          <w:rFonts w:ascii="Times New Roman" w:hAnsi="Times New Roman" w:cs="Times New Roman"/>
+          <w:b/>
           <w:sz w:val="24"/>
         </w:rPr>
       </w:pPr>
       <w:r>
         <w:rPr>
           <w:rFonts w:ascii="Times New Roman" w:hAnsi="Times New Roman" w:cs="Times New Roman"/>
-          <w:sz w:val="24"/>
-        </w:rPr>
-        <w:t xml:space="preserve">Yes, the robot follows the wall with minor </w:t>
-      </w:r>
-      <w:r>
-        <w:rPr>
-          <w:rFonts w:ascii="Times New Roman" w:hAnsi="Times New Roman" w:cs="Times New Roman"/>
-          <w:sz w:val="24"/>
-        </w:rPr>
-        <w:t>oscillating</w:t>
-      </w:r>
-      <w:r>
-        <w:rPr>
-          <w:rFonts w:ascii="Times New Roman" w:hAnsi="Times New Roman" w:cs="Times New Roman"/>
-          <w:sz w:val="24"/>
-        </w:rPr>
-        <w:t>. When the robot reaches the end of the wall it turns and drives down the opposite side. If we move the wood wall away from the robot it will move back closer to the wall.</w:t>
+          <w:b/>
+          <w:sz w:val="24"/>
+        </w:rPr>
+        <w:t xml:space="preserve">Allocation </w:t>
       </w:r>
     </w:p>
     <w:p>
       <w:pPr>
-        <w:rPr>
-          <w:rFonts w:ascii="Times New Roman" w:hAnsi="Times New Roman" w:cs="Times New Roman"/>
-          <w:b/>
+        <w:spacing w:line="480" w:lineRule="auto"/>
+        <w:rPr>
+          <w:rFonts w:ascii="Times New Roman" w:hAnsi="Times New Roman" w:cs="Times New Roman"/>
           <w:sz w:val="24"/>
         </w:rPr>
       </w:pPr>
       <w:r>
         <w:rPr>
           <w:rFonts w:ascii="Times New Roman" w:hAnsi="Times New Roman" w:cs="Times New Roman"/>
-          <w:b/>
-          <w:sz w:val="24"/>
-        </w:rPr>
-        <w:t>What partial successes did you have that deserve partial credit?</w:t>
+          <w:sz w:val="24"/>
+        </w:rPr>
+        <w:t xml:space="preserve">Franco Godoy corrected mistakes on task 1, worked on task 2. </w:t>
       </w:r>
     </w:p>
     <w:p>
       <w:pPr>
+        <w:spacing w:line="480" w:lineRule="auto"/>
         <w:rPr>
           <w:rFonts w:ascii="Times New Roman" w:hAnsi="Times New Roman" w:cs="Times New Roman"/>
           <w:sz w:val="24"/>
@@ -173,64 +250,72 @@
           <w:rFonts w:ascii="Times New Roman" w:hAnsi="Times New Roman" w:cs="Times New Roman"/>
           <w:sz w:val="24"/>
         </w:rPr>
-        <w:t>The robot does everything it is supposed to do.</w:t>
+        <w:t xml:space="preserve">Jeffrey Knoll also corrected mistakes on task 1, worked on task 2. </w:t>
       </w:r>
     </w:p>
     <w:p>
       <w:pPr>
-        <w:rPr>
-          <w:rFonts w:ascii="Times New Roman" w:hAnsi="Times New Roman" w:cs="Times New Roman"/>
-          <w:b/>
+        <w:spacing w:line="480" w:lineRule="auto"/>
+        <w:rPr>
+          <w:rFonts w:ascii="Times New Roman" w:hAnsi="Times New Roman" w:cs="Times New Roman"/>
           <w:sz w:val="24"/>
         </w:rPr>
       </w:pPr>
       <w:r>
         <w:rPr>
           <w:rFonts w:ascii="Times New Roman" w:hAnsi="Times New Roman" w:cs="Times New Roman"/>
-          <w:b/>
-          <w:sz w:val="24"/>
-        </w:rPr>
-        <w:t xml:space="preserve"> List the names of each person that worked on the project along with their contributions to </w:t>
-      </w:r>
-      <w:proofErr w:type="gramStart"/>
-      <w:r>
-        <w:rPr>
-          <w:rFonts w:ascii="Times New Roman" w:hAnsi="Times New Roman" w:cs="Times New Roman"/>
-          <w:b/>
-          <w:sz w:val="24"/>
-        </w:rPr>
-        <w:t>the final result</w:t>
-      </w:r>
-      <w:proofErr w:type="gramEnd"/>
-      <w:r>
-        <w:rPr>
-          <w:rFonts w:ascii="Times New Roman" w:hAnsi="Times New Roman" w:cs="Times New Roman"/>
-          <w:b/>
-          <w:sz w:val="24"/>
-        </w:rPr>
-        <w:t>.</w:t>
+          <w:sz w:val="24"/>
+        </w:rPr>
+        <w:t xml:space="preserve"> Kaitlyn Ash worked on task 1, helped with task 2 and wrote the report. </w:t>
       </w:r>
     </w:p>
     <w:p>
       <w:pPr>
-        <w:rPr>
-          <w:rFonts w:ascii="Times New Roman" w:hAnsi="Times New Roman" w:cs="Times New Roman"/>
-          <w:sz w:val="24"/>
-        </w:rPr>
+        <w:spacing w:line="480" w:lineRule="auto"/>
       </w:pPr>
       <w:r>
         <w:rPr>
           <w:rFonts w:ascii="Times New Roman" w:hAnsi="Times New Roman" w:cs="Times New Roman"/>
           <w:sz w:val="24"/>
         </w:rPr>
-        <w:t>Franco Godoy</w:t>
-      </w:r>
-      <w:r>
-        <w:rPr>
-          <w:rFonts w:ascii="Times New Roman" w:hAnsi="Times New Roman" w:cs="Times New Roman"/>
-          <w:sz w:val="24"/>
-        </w:rPr>
-        <w:t xml:space="preserve"> corrected mistakes on task 1, worked on </w:t>
+        <w:t xml:space="preserve">Noah </w:t>
+      </w:r>
+      <w:proofErr w:type="spellStart"/>
+      <w:r>
+        <w:rPr>
+          <w:rFonts w:ascii="Times New Roman" w:hAnsi="Times New Roman" w:cs="Times New Roman"/>
+          <w:sz w:val="24"/>
+        </w:rPr>
+        <w:t>Wartzack</w:t>
+      </w:r>
+      <w:proofErr w:type="spellEnd"/>
+      <w:r>
+        <w:rPr>
+          <w:rFonts w:ascii="Times New Roman" w:hAnsi="Times New Roman" w:cs="Times New Roman"/>
+          <w:sz w:val="24"/>
+        </w:rPr>
+        <w:t xml:space="preserve"> worked on task 2</w:t>
+      </w:r>
+      <w:r>
+        <w:rPr>
+          <w:rFonts w:ascii="Times New Roman" w:hAnsi="Times New Roman" w:cs="Times New Roman"/>
+          <w:sz w:val="24"/>
+        </w:rPr>
+        <w:t xml:space="preserve">, wrote the readme </w:t>
+      </w:r>
+      <w:r>
+        <w:rPr>
+          <w:rFonts w:ascii="Times New Roman" w:hAnsi="Times New Roman" w:cs="Times New Roman"/>
+          <w:sz w:val="24"/>
+        </w:rPr>
+        <w:t>and helped with</w:t>
+      </w:r>
+      <w:r>
+        <w:rPr>
+          <w:rFonts w:ascii="Times New Roman" w:hAnsi="Times New Roman" w:cs="Times New Roman"/>
+          <w:sz w:val="24"/>
+        </w:rPr>
+        <w:t xml:space="preserve"> the</w:t>
       </w:r>
       <w:bookmarkStart w:id="0" w:name="_GoBack"/>
       <w:bookmarkEnd w:id="0"/>
@@ -239,84 +324,15 @@
           <w:rFonts w:ascii="Times New Roman" w:hAnsi="Times New Roman" w:cs="Times New Roman"/>
           <w:sz w:val="24"/>
         </w:rPr>
-        <w:t>task 2.</w:t>
-      </w:r>
-    </w:p>
-    <w:p>
-      <w:pPr>
-        <w:rPr>
-          <w:rFonts w:ascii="Times New Roman" w:hAnsi="Times New Roman" w:cs="Times New Roman"/>
-          <w:sz w:val="24"/>
-        </w:rPr>
-      </w:pPr>
-      <w:r>
-        <w:rPr>
-          <w:rFonts w:ascii="Times New Roman" w:hAnsi="Times New Roman" w:cs="Times New Roman"/>
-          <w:sz w:val="24"/>
-        </w:rPr>
-        <w:t>Jeffrey Knoll</w:t>
-      </w:r>
-      <w:r>
-        <w:rPr>
-          <w:rFonts w:ascii="Times New Roman" w:hAnsi="Times New Roman" w:cs="Times New Roman"/>
-          <w:sz w:val="24"/>
-        </w:rPr>
-        <w:t xml:space="preserve"> also corrected mistakes on task 1, worked on task 2. </w:t>
-      </w:r>
-    </w:p>
-    <w:p>
-      <w:pPr>
-        <w:rPr>
-          <w:rFonts w:ascii="Times New Roman" w:hAnsi="Times New Roman" w:cs="Times New Roman"/>
-          <w:sz w:val="24"/>
-        </w:rPr>
-      </w:pPr>
-      <w:r>
-        <w:rPr>
-          <w:rFonts w:ascii="Times New Roman" w:hAnsi="Times New Roman" w:cs="Times New Roman"/>
-          <w:sz w:val="24"/>
-        </w:rPr>
-        <w:t>Kaitlyn Ash</w:t>
-      </w:r>
-      <w:r>
-        <w:rPr>
-          <w:rFonts w:ascii="Times New Roman" w:hAnsi="Times New Roman" w:cs="Times New Roman"/>
-          <w:sz w:val="24"/>
-        </w:rPr>
-        <w:t xml:space="preserve"> worked on task 1, helped with task 2 and wrote the report.</w:t>
-      </w:r>
-    </w:p>
-    <w:p>
-      <w:pPr>
-        <w:rPr>
-          <w:rFonts w:ascii="Times New Roman" w:hAnsi="Times New Roman" w:cs="Times New Roman"/>
-          <w:sz w:val="24"/>
-        </w:rPr>
-      </w:pPr>
-      <w:r>
-        <w:rPr>
-          <w:rFonts w:ascii="Times New Roman" w:hAnsi="Times New Roman" w:cs="Times New Roman"/>
-          <w:sz w:val="24"/>
-        </w:rPr>
-        <w:t xml:space="preserve">Noah </w:t>
-      </w:r>
-      <w:proofErr w:type="spellStart"/>
-      <w:r>
-        <w:rPr>
-          <w:rFonts w:ascii="Times New Roman" w:hAnsi="Times New Roman" w:cs="Times New Roman"/>
-          <w:sz w:val="24"/>
-        </w:rPr>
-        <w:t>Wartzack</w:t>
-      </w:r>
-      <w:proofErr w:type="spellEnd"/>
-    </w:p>
-    <w:p>
-      <w:pPr>
-        <w:rPr>
-          <w:rFonts w:ascii="Times New Roman" w:hAnsi="Times New Roman" w:cs="Times New Roman"/>
-          <w:sz w:val="24"/>
-        </w:rPr>
-      </w:pPr>
+        <w:t xml:space="preserve"> report</w:t>
+      </w:r>
+      <w:r>
+        <w:rPr>
+          <w:rFonts w:ascii="Times New Roman" w:hAnsi="Times New Roman" w:cs="Times New Roman"/>
+          <w:sz w:val="24"/>
+        </w:rPr>
+        <w:t>.</w:t>
+      </w:r>
     </w:p>
     <w:sectPr>
       <w:pgSz w:w="12240" w:h="15840"/>
